--- a/RegrasCondução.docx
+++ b/RegrasCondução.docx
@@ -119,6 +119,186 @@
         <w:t>Planner</w:t>
       </w:r>
       <w:proofErr w:type="spellEnd"/>
+    </w:p>
+    <w:p>
+      <w:pPr>
+        <w:pStyle w:val="PargrafodaLista"/>
+        <w:numPr>
+          <w:ilvl w:val="0"/>
+          <w:numId w:val="1"/>
+        </w:numPr>
+        <w:rPr>
+          <w:sz w:val="24"/>
+          <w:szCs w:val="24"/>
+        </w:rPr>
+      </w:pPr>
+      <w:r>
+        <w:rPr>
+          <w:noProof/>
+          <w:sz w:val="24"/>
+          <w:szCs w:val="24"/>
+        </w:rPr>
+        <mc:AlternateContent>
+          <mc:Choice Requires="wps">
+            <w:drawing>
+              <wp:anchor distT="0" distB="0" distL="114300" distR="114300" simplePos="0" relativeHeight="251659264" behindDoc="0" locked="0" layoutInCell="1" allowOverlap="1" wp14:anchorId="69DCA320" wp14:editId="5F14CFBE">
+                <wp:simplePos x="0" y="0"/>
+                <wp:positionH relativeFrom="column">
+                  <wp:posOffset>982345</wp:posOffset>
+                </wp:positionH>
+                <wp:positionV relativeFrom="paragraph">
+                  <wp:posOffset>93980</wp:posOffset>
+                </wp:positionV>
+                <wp:extent cx="233916" cy="223284"/>
+                <wp:effectExtent l="57150" t="38100" r="0" b="81915"/>
+                <wp:wrapNone/>
+                <wp:docPr id="2" name="Seta: para Baixo 2"/>
+                <wp:cNvGraphicFramePr/>
+                <a:graphic xmlns:a="http://schemas.openxmlformats.org/drawingml/2006/main">
+                  <a:graphicData uri="http://schemas.microsoft.com/office/word/2010/wordprocessingShape">
+                    <wps:wsp>
+                      <wps:cNvSpPr/>
+                      <wps:spPr>
+                        <a:xfrm>
+                          <a:off x="0" y="0"/>
+                          <a:ext cx="233916" cy="223284"/>
+                        </a:xfrm>
+                        <a:prstGeom prst="downArrow">
+                          <a:avLst/>
+                        </a:prstGeom>
+                      </wps:spPr>
+                      <wps:style>
+                        <a:lnRef idx="0">
+                          <a:schemeClr val="accent2"/>
+                        </a:lnRef>
+                        <a:fillRef idx="3">
+                          <a:schemeClr val="accent2"/>
+                        </a:fillRef>
+                        <a:effectRef idx="3">
+                          <a:schemeClr val="accent2"/>
+                        </a:effectRef>
+                        <a:fontRef idx="minor">
+                          <a:schemeClr val="lt1"/>
+                        </a:fontRef>
+                      </wps:style>
+                      <wps:bodyPr rot="0" spcFirstLastPara="0" vertOverflow="overflow" horzOverflow="overflow" vert="horz" wrap="square" lIns="91440" tIns="45720" rIns="91440" bIns="45720" numCol="1" spcCol="0" rtlCol="0" fromWordArt="0" anchor="ctr" anchorCtr="0" forceAA="0" compatLnSpc="1">
+                        <a:prstTxWarp prst="textNoShape">
+                          <a:avLst/>
+                        </a:prstTxWarp>
+                        <a:noAutofit/>
+                      </wps:bodyPr>
+                    </wps:wsp>
+                  </a:graphicData>
+                </a:graphic>
+              </wp:anchor>
+            </w:drawing>
+          </mc:Choice>
+          <mc:Fallback>
+            <w:pict>
+              <v:shapetype w14:anchorId="6C58C86B" id="_x0000_t67" coordsize="21600,21600" o:spt="67" adj="16200,5400" path="m0@0l@1@0@1,0@2,0@2@0,21600@0,10800,21600xe">
+                <v:stroke joinstyle="miter"/>
+                <v:formulas>
+                  <v:f eqn="val #0"/>
+                  <v:f eqn="val #1"/>
+                  <v:f eqn="sum height 0 #1"/>
+                  <v:f eqn="sum 10800 0 #1"/>
+                  <v:f eqn="sum width 0 #0"/>
+                  <v:f eqn="prod @4 @3 10800"/>
+                  <v:f eqn="sum width 0 @5"/>
+                </v:formulas>
+                <v:path o:connecttype="custom" o:connectlocs="10800,0;0,@0;10800,21600;21600,@0" o:connectangles="270,180,90,0" textboxrect="@1,0,@2,@6"/>
+                <v:handles>
+                  <v:h position="#1,#0" xrange="0,10800" yrange="0,21600"/>
+                </v:handles>
+              </v:shapetype>
+              <v:shape id="Seta: para Baixo 2" o:spid="_x0000_s1026" type="#_x0000_t67" style="position:absolute;margin-left:77.35pt;margin-top:7.4pt;width:18.4pt;height:17.6pt;z-index:251659264;visibility:visible;mso-wrap-style:square;mso-wrap-distance-left:9pt;mso-wrap-distance-top:0;mso-wrap-distance-right:9pt;mso-wrap-distance-bottom:0;mso-position-horizontal:absolute;mso-position-horizontal-relative:text;mso-position-vertical:absolute;mso-position-vertical-relative:text;v-text-anchor:middle" o:gfxdata="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" adj="10800" fillcolor="#ee853d [3029]" stroked="f">
+                <v:fill color2="#ec7a2d [3173]" rotate="t" colors="0 #f18c55;.5 #f67b28;1 #e56b17" focus="100%" type="gradient">
+                  <o:fill v:ext="view" type="gradientUnscaled"/>
+                </v:fill>
+                <v:shadow on="t" color="black" opacity="41287f" offset="0,1.5pt"/>
+              </v:shape>
+            </w:pict>
+          </mc:Fallback>
+        </mc:AlternateContent>
+      </w:r>
+      <w:r>
+        <w:rPr>
+          <w:sz w:val="24"/>
+          <w:szCs w:val="24"/>
+        </w:rPr>
+        <w:t xml:space="preserve">2 sprint </w:t>
+      </w:r>
+    </w:p>
+    <w:p>
+      <w:pPr>
+        <w:pStyle w:val="PargrafodaLista"/>
+        <w:rPr>
+          <w:sz w:val="24"/>
+          <w:szCs w:val="24"/>
+        </w:rPr>
+      </w:pPr>
+      <w:r>
+        <w:rPr>
+          <w:noProof/>
+          <w:sz w:val="24"/>
+          <w:szCs w:val="24"/>
+        </w:rPr>
+        <w:drawing>
+          <wp:anchor distT="0" distB="0" distL="114300" distR="114300" simplePos="0" relativeHeight="251658240" behindDoc="0" locked="0" layoutInCell="1" allowOverlap="1" wp14:anchorId="722352AA" wp14:editId="7D2A2427">
+            <wp:simplePos x="0" y="0"/>
+            <wp:positionH relativeFrom="column">
+              <wp:posOffset>-207279</wp:posOffset>
+            </wp:positionH>
+            <wp:positionV relativeFrom="paragraph">
+              <wp:posOffset>200025</wp:posOffset>
+            </wp:positionV>
+            <wp:extent cx="5916740" cy="2413590"/>
+            <wp:effectExtent l="0" t="0" r="8255" b="6350"/>
+            <wp:wrapNone/>
+            <wp:docPr id="1" name="Imagem 1"/>
+            <wp:cNvGraphicFramePr>
+              <a:graphicFrameLocks xmlns:a="http://schemas.openxmlformats.org/drawingml/2006/main" noChangeAspect="1"/>
+            </wp:cNvGraphicFramePr>
+            <a:graphic xmlns:a="http://schemas.openxmlformats.org/drawingml/2006/main">
+              <a:graphicData uri="http://schemas.openxmlformats.org/drawingml/2006/picture">
+                <pic:pic xmlns:pic="http://schemas.openxmlformats.org/drawingml/2006/picture">
+                  <pic:nvPicPr>
+                    <pic:cNvPr id="1" name=""/>
+                    <pic:cNvPicPr/>
+                  </pic:nvPicPr>
+                  <pic:blipFill>
+                    <a:blip r:embed="rId5">
+                      <a:extLst>
+                        <a:ext uri="{28A0092B-C50C-407E-A947-70E740481C1C}">
+                          <a14:useLocalDpi xmlns:a14="http://schemas.microsoft.com/office/drawing/2010/main" val="0"/>
+                        </a:ext>
+                      </a:extLst>
+                    </a:blip>
+                    <a:stretch>
+                      <a:fillRect/>
+                    </a:stretch>
+                  </pic:blipFill>
+                  <pic:spPr>
+                    <a:xfrm>
+                      <a:off x="0" y="0"/>
+                      <a:ext cx="5916740" cy="2413590"/>
+                    </a:xfrm>
+                    <a:prstGeom prst="rect">
+                      <a:avLst/>
+                    </a:prstGeom>
+                  </pic:spPr>
+                </pic:pic>
+              </a:graphicData>
+            </a:graphic>
+            <wp14:sizeRelH relativeFrom="page">
+              <wp14:pctWidth>0</wp14:pctWidth>
+            </wp14:sizeRelH>
+            <wp14:sizeRelV relativeFrom="page">
+              <wp14:pctHeight>0</wp14:pctHeight>
+            </wp14:sizeRelV>
+          </wp:anchor>
+        </w:drawing>
+      </w:r>
     </w:p>
     <w:sectPr>
       <w:pgSz w:w="11906" w:h="16838"/>
